--- a/Lab6/Lab6.docx
+++ b/Lab6/Lab6.docx
@@ -752,7 +752,7 @@
     </w:p>
     <w:p>
       <w:pPr>
-        <w:pStyle w:val="3"/>
+        <w:pStyle w:val="TOC3"/>
         <w:spacing w:after="0" w:line="276" w:lineRule="auto"/>
         <w:rPr>
           <w:rFonts w:ascii="Times New Roman" w:hAnsi="Times New Roman"/>
@@ -782,7 +782,7 @@
     </w:p>
     <w:p>
       <w:pPr>
-        <w:pStyle w:val="10"/>
+        <w:pStyle w:val="TOC1"/>
         <w:tabs>
           <w:tab w:val="right" w:leader="dot" w:pos="9348"/>
         </w:tabs>
@@ -823,7 +823,7 @@
       <w:hyperlink w:anchor="_Toc146883343" w:history="1">
         <w:r>
           <w:rPr>
-            <w:rStyle w:val="ab"/>
+            <w:rStyle w:val="Hyperlink"/>
             <w:rFonts w:ascii="Times New Roman" w:hAnsi="Times New Roman"/>
             <w:noProof/>
             <w:sz w:val="28"/>
@@ -833,7 +833,7 @@
         </w:r>
         <w:r>
           <w:rPr>
-            <w:rStyle w:val="ab"/>
+            <w:rStyle w:val="Hyperlink"/>
             <w:rFonts w:ascii="Times New Roman" w:hAnsi="Times New Roman"/>
             <w:noProof/>
             <w:sz w:val="28"/>
@@ -844,7 +844,7 @@
         </w:r>
         <w:r>
           <w:rPr>
-            <w:rStyle w:val="ab"/>
+            <w:rStyle w:val="Hyperlink"/>
             <w:rFonts w:ascii="Times New Roman" w:hAnsi="Times New Roman"/>
             <w:noProof/>
             <w:sz w:val="28"/>
@@ -925,7 +925,7 @@
     </w:p>
     <w:p>
       <w:pPr>
-        <w:pStyle w:val="10"/>
+        <w:pStyle w:val="TOC1"/>
         <w:tabs>
           <w:tab w:val="right" w:leader="dot" w:pos="9348"/>
         </w:tabs>
@@ -942,7 +942,7 @@
       <w:hyperlink w:anchor="_Toc146883344" w:history="1">
         <w:r>
           <w:rPr>
-            <w:rStyle w:val="ab"/>
+            <w:rStyle w:val="Hyperlink"/>
             <w:rFonts w:ascii="Times New Roman" w:hAnsi="Times New Roman"/>
             <w:noProof/>
             <w:sz w:val="28"/>
@@ -953,7 +953,7 @@
         </w:r>
         <w:r>
           <w:rPr>
-            <w:rStyle w:val="ab"/>
+            <w:rStyle w:val="Hyperlink"/>
             <w:rFonts w:ascii="Times New Roman" w:hAnsi="Times New Roman"/>
             <w:noProof/>
             <w:sz w:val="28"/>
@@ -964,7 +964,7 @@
         </w:r>
         <w:r>
           <w:rPr>
-            <w:rStyle w:val="ab"/>
+            <w:rStyle w:val="Hyperlink"/>
             <w:rFonts w:ascii="Times New Roman" w:hAnsi="Times New Roman"/>
             <w:noProof/>
             <w:sz w:val="28"/>
@@ -975,7 +975,7 @@
         </w:r>
         <w:r>
           <w:rPr>
-            <w:rStyle w:val="ab"/>
+            <w:rStyle w:val="Hyperlink"/>
             <w:rFonts w:ascii="Times New Roman" w:hAnsi="Times New Roman"/>
             <w:noProof/>
             <w:sz w:val="28"/>
@@ -986,7 +986,7 @@
         </w:r>
         <w:r>
           <w:rPr>
-            <w:rStyle w:val="ab"/>
+            <w:rStyle w:val="Hyperlink"/>
             <w:rFonts w:ascii="Times New Roman" w:hAnsi="Times New Roman"/>
             <w:noProof/>
             <w:sz w:val="28"/>
@@ -1068,7 +1068,7 @@
     </w:p>
     <w:p>
       <w:pPr>
-        <w:pStyle w:val="10"/>
+        <w:pStyle w:val="TOC1"/>
         <w:tabs>
           <w:tab w:val="right" w:leader="dot" w:pos="9348"/>
         </w:tabs>
@@ -1085,7 +1085,7 @@
       <w:hyperlink w:anchor="_Toc146883345" w:history="1">
         <w:r>
           <w:rPr>
-            <w:rStyle w:val="ab"/>
+            <w:rStyle w:val="Hyperlink"/>
             <w:rFonts w:ascii="Times New Roman" w:hAnsi="Times New Roman"/>
             <w:noProof/>
             <w:sz w:val="28"/>
@@ -1095,7 +1095,7 @@
         </w:r>
         <w:r>
           <w:rPr>
-            <w:rStyle w:val="ab"/>
+            <w:rStyle w:val="Hyperlink"/>
             <w:rFonts w:ascii="Times New Roman" w:hAnsi="Times New Roman"/>
             <w:noProof/>
             <w:sz w:val="28"/>
@@ -1106,7 +1106,7 @@
         </w:r>
         <w:r>
           <w:rPr>
-            <w:rStyle w:val="ab"/>
+            <w:rStyle w:val="Hyperlink"/>
             <w:rFonts w:ascii="Times New Roman" w:hAnsi="Times New Roman"/>
             <w:noProof/>
             <w:sz w:val="28"/>
@@ -1187,7 +1187,7 @@
     </w:p>
     <w:p>
       <w:pPr>
-        <w:pStyle w:val="10"/>
+        <w:pStyle w:val="TOC1"/>
         <w:tabs>
           <w:tab w:val="right" w:leader="dot" w:pos="9348"/>
         </w:tabs>
@@ -1204,7 +1204,7 @@
       <w:hyperlink w:anchor="_Toc146883346" w:history="1">
         <w:r>
           <w:rPr>
-            <w:rStyle w:val="ab"/>
+            <w:rStyle w:val="Hyperlink"/>
             <w:rFonts w:ascii="Times New Roman" w:hAnsi="Times New Roman"/>
             <w:noProof/>
             <w:sz w:val="28"/>
@@ -1285,7 +1285,7 @@
     </w:p>
     <w:p>
       <w:pPr>
-        <w:pStyle w:val="10"/>
+        <w:pStyle w:val="TOC1"/>
         <w:tabs>
           <w:tab w:val="right" w:leader="dot" w:pos="9348"/>
         </w:tabs>
@@ -1302,7 +1302,7 @@
       <w:hyperlink w:anchor="_Toc146883347" w:history="1">
         <w:r>
           <w:rPr>
-            <w:rStyle w:val="ab"/>
+            <w:rStyle w:val="Hyperlink"/>
             <w:rFonts w:ascii="Times New Roman" w:hAnsi="Times New Roman"/>
             <w:noProof/>
             <w:sz w:val="28"/>
@@ -1312,7 +1312,7 @@
         </w:r>
         <w:r>
           <w:rPr>
-            <w:rStyle w:val="ab"/>
+            <w:rStyle w:val="Hyperlink"/>
             <w:rFonts w:ascii="Times New Roman" w:hAnsi="Times New Roman"/>
             <w:noProof/>
             <w:sz w:val="28"/>
@@ -1323,7 +1323,7 @@
         </w:r>
         <w:r>
           <w:rPr>
-            <w:rStyle w:val="ab"/>
+            <w:rStyle w:val="Hyperlink"/>
             <w:rFonts w:ascii="Times New Roman" w:hAnsi="Times New Roman"/>
             <w:noProof/>
             <w:sz w:val="28"/>
@@ -1442,7 +1442,7 @@
     </w:p>
     <w:p>
       <w:pPr>
-        <w:pStyle w:val="1"/>
+        <w:pStyle w:val="Heading1"/>
         <w:spacing w:before="0" w:line="276" w:lineRule="auto"/>
         <w:ind w:left="0" w:right="380" w:firstLine="709"/>
         <w:contextualSpacing/>
@@ -1454,6 +1454,7 @@
       </w:pPr>
       <w:bookmarkStart w:id="0" w:name="_Toc146883343"/>
       <w:r>
+        <w:lastRenderedPageBreak/>
         <w:t>1 ЦЕЛИ РАБОТЫ</w:t>
       </w:r>
       <w:bookmarkEnd w:id="0"/>
@@ -1475,7 +1476,7 @@
     </w:p>
     <w:p>
       <w:pPr>
-        <w:pStyle w:val="a4"/>
+        <w:pStyle w:val="ListParagraph"/>
         <w:widowControl/>
         <w:numPr>
           <w:ilvl w:val="0"/>
@@ -1501,7 +1502,7 @@
     </w:p>
     <w:p>
       <w:pPr>
-        <w:pStyle w:val="a4"/>
+        <w:pStyle w:val="ListParagraph"/>
         <w:widowControl/>
         <w:numPr>
           <w:ilvl w:val="0"/>
@@ -1555,7 +1556,7 @@
     </w:p>
     <w:p>
       <w:pPr>
-        <w:pStyle w:val="a4"/>
+        <w:pStyle w:val="ListParagraph"/>
         <w:widowControl/>
         <w:numPr>
           <w:ilvl w:val="0"/>
@@ -1619,6 +1620,7 @@
           <w:szCs w:val="32"/>
           <w:lang w:val="ru-RU"/>
         </w:rPr>
+        <w:lastRenderedPageBreak/>
         <w:t>2 КРАТКИЕ ТЕОРЕТИЧЕСКИЕ СВЕДЕНИЯ</w:t>
       </w:r>
       <w:bookmarkEnd w:id="1"/>
@@ -1779,7 +1781,7 @@
     </w:p>
     <w:p>
       <w:pPr>
-        <w:pStyle w:val="1"/>
+        <w:pStyle w:val="Heading1"/>
         <w:spacing w:before="0" w:line="276" w:lineRule="auto"/>
         <w:ind w:left="0" w:right="0" w:firstLine="709"/>
         <w:contextualSpacing/>
@@ -1791,6 +1793,7 @@
       </w:pPr>
       <w:bookmarkStart w:id="2" w:name="_Toc146883345"/>
       <w:r>
+        <w:lastRenderedPageBreak/>
         <w:t xml:space="preserve">3 </w:t>
       </w:r>
       <w:r>
@@ -1901,6 +1904,7 @@
       </w:pPr>
       <w:r>
         <w:rPr>
+          <w:noProof/>
           <w:sz w:val="18"/>
           <w:szCs w:val="18"/>
           <w:lang w:val="en-US"/>
@@ -2067,6 +2071,27 @@
         </w:rPr>
         <w:t>.</w:t>
       </w:r>
+      <w:r>
+        <w:rPr>
+          <w:sz w:val="28"/>
+          <w:szCs w:val="28"/>
+        </w:rPr>
+        <w:t xml:space="preserve"> Код программы отображен в лис</w:t>
+      </w:r>
+      <w:r>
+        <w:rPr>
+          <w:sz w:val="28"/>
+          <w:szCs w:val="28"/>
+        </w:rPr>
+        <w:t>т</w:t>
+      </w:r>
+      <w:r>
+        <w:rPr>
+          <w:sz w:val="28"/>
+          <w:szCs w:val="28"/>
+        </w:rPr>
+        <w:t>инге 1.</w:t>
+      </w:r>
     </w:p>
     <w:p>
       <w:pPr>
@@ -2100,6 +2125,7 @@
       </w:pPr>
       <w:r>
         <w:rPr>
+          <w:noProof/>
           <w:sz w:val="28"/>
           <w:szCs w:val="28"/>
         </w:rPr>
@@ -2692,6 +2718,7 @@
           <w:szCs w:val="20"/>
           <w:lang w:val="en-US"/>
         </w:rPr>
+        <w:lastRenderedPageBreak/>
         <w:t xml:space="preserve">    switch (msg) {</w:t>
       </w:r>
     </w:p>
@@ -5277,6 +5304,7 @@
           <w:szCs w:val="20"/>
           <w:lang w:val="en-US"/>
         </w:rPr>
+        <w:lastRenderedPageBreak/>
         <w:t xml:space="preserve">    }</w:t>
       </w:r>
     </w:p>
@@ -5896,7 +5924,7 @@
     </w:p>
     <w:p>
       <w:pPr>
-        <w:pStyle w:val="1"/>
+        <w:pStyle w:val="Heading1"/>
         <w:spacing w:before="0" w:line="276" w:lineRule="auto"/>
         <w:contextualSpacing/>
         <w:rPr>
@@ -5905,6 +5933,7 @@
       </w:pPr>
       <w:bookmarkStart w:id="3" w:name="_Toc146883346"/>
       <w:r>
+        <w:lastRenderedPageBreak/>
         <w:t>ВЫВОДЫ</w:t>
       </w:r>
       <w:bookmarkEnd w:id="3"/>
@@ -6056,7 +6085,7 @@
     </w:p>
     <w:p>
       <w:pPr>
-        <w:pStyle w:val="1"/>
+        <w:pStyle w:val="Heading1"/>
         <w:rPr>
           <w:b w:val="0"/>
           <w:bCs w:val="0"/>
@@ -6064,6 +6093,7 @@
       </w:pPr>
       <w:bookmarkStart w:id="4" w:name="_Toc146883347"/>
       <w:r>
+        <w:lastRenderedPageBreak/>
         <w:t>СПИСОК ЛИТЕРАТУРЫ</w:t>
       </w:r>
       <w:bookmarkEnd w:id="4"/>
@@ -6299,7 +6329,7 @@
     <w:sdtContent>
       <w:p>
         <w:pPr>
-          <w:pStyle w:val="a8"/>
+          <w:pStyle w:val="Footer"/>
           <w:jc w:val="right"/>
           <w:rPr>
             <w:sz w:val="28"/>
@@ -8251,7 +8281,7 @@
     <w:lsdException w:name="Unresolved Mention" w:semiHidden="1" w:unhideWhenUsed="1"/>
     <w:lsdException w:name="Smart Link" w:semiHidden="1" w:unhideWhenUsed="1"/>
   </w:latentStyles>
-  <w:style w:type="paragraph" w:default="1" w:styleId="a">
+  <w:style w:type="paragraph" w:default="1" w:styleId="Normal">
     <w:name w:val="Normal"/>
     <w:qFormat/>
     <w:rsid w:val="009C373A"/>
@@ -8260,9 +8290,9 @@
       <w:lang w:val="ru-RU"/>
     </w:rPr>
   </w:style>
-  <w:style w:type="paragraph" w:styleId="1">
+  <w:style w:type="paragraph" w:styleId="Heading1">
     <w:name w:val="heading 1"/>
-    <w:basedOn w:val="a"/>
+    <w:basedOn w:val="Normal"/>
     <w:uiPriority w:val="9"/>
     <w:qFormat/>
     <w:pPr>
@@ -8278,13 +8308,13 @@
       <w:szCs w:val="32"/>
     </w:rPr>
   </w:style>
-  <w:style w:type="character" w:default="1" w:styleId="a0">
+  <w:style w:type="character" w:default="1" w:styleId="DefaultParagraphFont">
     <w:name w:val="Default Paragraph Font"/>
     <w:uiPriority w:val="1"/>
     <w:semiHidden/>
     <w:unhideWhenUsed/>
   </w:style>
-  <w:style w:type="table" w:default="1" w:styleId="a1">
+  <w:style w:type="table" w:default="1" w:styleId="TableNormal">
     <w:name w:val="Normal Table"/>
     <w:uiPriority w:val="99"/>
     <w:semiHidden/>
@@ -8299,7 +8329,7 @@
       </w:tblCellMar>
     </w:tblPr>
   </w:style>
-  <w:style w:type="numbering" w:default="1" w:styleId="a2">
+  <w:style w:type="numbering" w:default="1" w:styleId="NoList">
     <w:name w:val="No List"/>
     <w:uiPriority w:val="99"/>
     <w:semiHidden/>
@@ -8321,9 +8351,9 @@
       </w:tblCellMar>
     </w:tblPr>
   </w:style>
-  <w:style w:type="paragraph" w:styleId="a3">
+  <w:style w:type="paragraph" w:styleId="BodyText">
     <w:name w:val="Body Text"/>
-    <w:basedOn w:val="a"/>
+    <w:basedOn w:val="Normal"/>
     <w:uiPriority w:val="1"/>
     <w:qFormat/>
     <w:rPr>
@@ -8331,9 +8361,9 @@
       <w:szCs w:val="28"/>
     </w:rPr>
   </w:style>
-  <w:style w:type="paragraph" w:styleId="a4">
+  <w:style w:type="paragraph" w:styleId="ListParagraph">
     <w:name w:val="List Paragraph"/>
-    <w:basedOn w:val="a"/>
+    <w:basedOn w:val="Normal"/>
     <w:uiPriority w:val="1"/>
     <w:qFormat/>
     <w:pPr>
@@ -8343,13 +8373,13 @@
   </w:style>
   <w:style w:type="paragraph" w:customStyle="1" w:styleId="TableParagraph">
     <w:name w:val="Table Paragraph"/>
-    <w:basedOn w:val="a"/>
+    <w:basedOn w:val="Normal"/>
     <w:uiPriority w:val="1"/>
     <w:qFormat/>
   </w:style>
-  <w:style w:type="character" w:styleId="a5">
+  <w:style w:type="character" w:styleId="PlaceholderText">
     <w:name w:val="Placeholder Text"/>
-    <w:basedOn w:val="a0"/>
+    <w:basedOn w:val="DefaultParagraphFont"/>
     <w:uiPriority w:val="99"/>
     <w:semiHidden/>
     <w:rsid w:val="002224C4"/>
@@ -8359,7 +8389,7 @@
   </w:style>
   <w:style w:type="paragraph" w:customStyle="1" w:styleId="paragraph">
     <w:name w:val="paragraph"/>
-    <w:basedOn w:val="a"/>
+    <w:basedOn w:val="Normal"/>
     <w:rsid w:val="00761ADE"/>
     <w:pPr>
       <w:widowControl/>
@@ -8375,23 +8405,23 @@
   </w:style>
   <w:style w:type="character" w:customStyle="1" w:styleId="normaltextrun">
     <w:name w:val="normaltextrun"/>
-    <w:basedOn w:val="a0"/>
+    <w:basedOn w:val="DefaultParagraphFont"/>
     <w:rsid w:val="00761ADE"/>
   </w:style>
   <w:style w:type="character" w:customStyle="1" w:styleId="eop">
     <w:name w:val="eop"/>
-    <w:basedOn w:val="a0"/>
+    <w:basedOn w:val="DefaultParagraphFont"/>
     <w:rsid w:val="00761ADE"/>
   </w:style>
   <w:style w:type="character" w:customStyle="1" w:styleId="tabchar">
     <w:name w:val="tabchar"/>
-    <w:basedOn w:val="a0"/>
+    <w:basedOn w:val="DefaultParagraphFont"/>
     <w:rsid w:val="00761ADE"/>
   </w:style>
-  <w:style w:type="paragraph" w:styleId="a6">
+  <w:style w:type="paragraph" w:styleId="Header">
     <w:name w:val="header"/>
-    <w:basedOn w:val="a"/>
-    <w:link w:val="a7"/>
+    <w:basedOn w:val="Normal"/>
+    <w:link w:val="HeaderChar"/>
     <w:uiPriority w:val="99"/>
     <w:unhideWhenUsed/>
     <w:rsid w:val="00761ADE"/>
@@ -8402,10 +8432,10 @@
       </w:tabs>
     </w:pPr>
   </w:style>
-  <w:style w:type="character" w:customStyle="1" w:styleId="a7">
-    <w:name w:val="Верхний колонтитул Знак"/>
-    <w:basedOn w:val="a0"/>
-    <w:link w:val="a6"/>
+  <w:style w:type="character" w:customStyle="1" w:styleId="HeaderChar">
+    <w:name w:val="Header Char"/>
+    <w:basedOn w:val="DefaultParagraphFont"/>
+    <w:link w:val="Header"/>
     <w:uiPriority w:val="99"/>
     <w:rsid w:val="00761ADE"/>
     <w:rPr>
@@ -8413,10 +8443,10 @@
       <w:lang w:val="ru-RU"/>
     </w:rPr>
   </w:style>
-  <w:style w:type="paragraph" w:styleId="a8">
+  <w:style w:type="paragraph" w:styleId="Footer">
     <w:name w:val="footer"/>
-    <w:basedOn w:val="a"/>
-    <w:link w:val="a9"/>
+    <w:basedOn w:val="Normal"/>
+    <w:link w:val="FooterChar"/>
     <w:uiPriority w:val="99"/>
     <w:unhideWhenUsed/>
     <w:rsid w:val="00761ADE"/>
@@ -8427,10 +8457,10 @@
       </w:tabs>
     </w:pPr>
   </w:style>
-  <w:style w:type="character" w:customStyle="1" w:styleId="a9">
-    <w:name w:val="Нижний колонтитул Знак"/>
-    <w:basedOn w:val="a0"/>
-    <w:link w:val="a8"/>
+  <w:style w:type="character" w:customStyle="1" w:styleId="FooterChar">
+    <w:name w:val="Footer Char"/>
+    <w:basedOn w:val="DefaultParagraphFont"/>
+    <w:link w:val="Footer"/>
     <w:uiPriority w:val="99"/>
     <w:rsid w:val="00761ADE"/>
     <w:rPr>
@@ -8438,10 +8468,10 @@
       <w:lang w:val="ru-RU"/>
     </w:rPr>
   </w:style>
-  <w:style w:type="paragraph" w:styleId="aa">
+  <w:style w:type="paragraph" w:styleId="TOCHeading">
     <w:name w:val="TOC Heading"/>
-    <w:basedOn w:val="1"/>
-    <w:next w:val="a"/>
+    <w:basedOn w:val="Heading1"/>
+    <w:next w:val="Normal"/>
     <w:uiPriority w:val="39"/>
     <w:unhideWhenUsed/>
     <w:qFormat/>
@@ -8465,10 +8495,10 @@
       <w:lang w:val="en-US"/>
     </w:rPr>
   </w:style>
-  <w:style w:type="paragraph" w:styleId="2">
+  <w:style w:type="paragraph" w:styleId="TOC2">
     <w:name w:val="toc 2"/>
-    <w:basedOn w:val="a"/>
-    <w:next w:val="a"/>
+    <w:basedOn w:val="Normal"/>
+    <w:next w:val="Normal"/>
     <w:autoRedefine/>
     <w:uiPriority w:val="39"/>
     <w:unhideWhenUsed/>
@@ -8485,10 +8515,10 @@
       <w:lang w:val="en-US"/>
     </w:rPr>
   </w:style>
-  <w:style w:type="paragraph" w:styleId="10">
+  <w:style w:type="paragraph" w:styleId="TOC1">
     <w:name w:val="toc 1"/>
-    <w:basedOn w:val="a"/>
-    <w:next w:val="a"/>
+    <w:basedOn w:val="Normal"/>
+    <w:next w:val="Normal"/>
     <w:autoRedefine/>
     <w:uiPriority w:val="39"/>
     <w:unhideWhenUsed/>
@@ -8504,10 +8534,10 @@
       <w:lang w:val="en-US"/>
     </w:rPr>
   </w:style>
-  <w:style w:type="paragraph" w:styleId="3">
+  <w:style w:type="paragraph" w:styleId="TOC3">
     <w:name w:val="toc 3"/>
-    <w:basedOn w:val="a"/>
-    <w:next w:val="a"/>
+    <w:basedOn w:val="Normal"/>
+    <w:next w:val="Normal"/>
     <w:autoRedefine/>
     <w:uiPriority w:val="39"/>
     <w:unhideWhenUsed/>
@@ -8525,9 +8555,9 @@
       <w:lang w:val="en-US"/>
     </w:rPr>
   </w:style>
-  <w:style w:type="character" w:styleId="ab">
+  <w:style w:type="character" w:styleId="Hyperlink">
     <w:name w:val="Hyperlink"/>
-    <w:basedOn w:val="a0"/>
+    <w:basedOn w:val="DefaultParagraphFont"/>
     <w:uiPriority w:val="99"/>
     <w:unhideWhenUsed/>
     <w:rsid w:val="001138CC"/>
@@ -8536,9 +8566,9 @@
       <w:u w:val="single"/>
     </w:rPr>
   </w:style>
-  <w:style w:type="character" w:styleId="ac">
+  <w:style w:type="character" w:styleId="UnresolvedMention">
     <w:name w:val="Unresolved Mention"/>
-    <w:basedOn w:val="a0"/>
+    <w:basedOn w:val="DefaultParagraphFont"/>
     <w:uiPriority w:val="99"/>
     <w:semiHidden/>
     <w:unhideWhenUsed/>
